--- a/UNSOED SCHEDULE 1.1.docx
+++ b/UNSOED SCHEDULE 1.1.docx
@@ -1778,6 +1778,9 @@
       </w:r>
     </w:p>
     <w:p>
+      <w:pPr>
+        <w:keepNext/>
+      </w:pPr>
       <w:r>
         <w:rPr>
           <w:noProof/>
@@ -1832,6 +1835,32 @@
         </w:drawing>
       </w:r>
     </w:p>
+    <w:p>
+      <w:pPr>
+        <w:pStyle w:val="Caption"/>
+        <w:ind w:firstLine="360"/>
+        <w:jc w:val="center"/>
+      </w:pPr>
+      <w:proofErr w:type="spellStart"/>
+      <w:r>
+        <w:t>Gambar</w:t>
+      </w:r>
+      <w:proofErr w:type="spellEnd"/>
+      <w:r>
+        <w:t xml:space="preserve"> </w:t>
+      </w:r>
+      <w:fldSimple w:instr=" SEQ Gambar \* ARABIC ">
+        <w:r>
+          <w:rPr>
+            <w:noProof/>
+          </w:rPr>
+          <w:t>1</w:t>
+        </w:r>
+      </w:fldSimple>
+      <w:r>
+        <w:t xml:space="preserve"> Use Case Diagram</w:t>
+      </w:r>
+    </w:p>
     <w:p/>
     <w:p>
       <w:pPr>
@@ -2902,20 +2931,454 @@
       <w:r>
         <w:t xml:space="preserve">.  </w:t>
       </w:r>
-    </w:p>
-    <w:bookmarkEnd w:id="0"/>
-    <w:p>
-      <w:pPr>
-        <w:pStyle w:val="ListParagraph"/>
-        <w:spacing w:line="360" w:lineRule="auto"/>
-      </w:pPr>
+      <w:bookmarkEnd w:id="0"/>
     </w:p>
     <w:p>
       <w:pPr>
         <w:pStyle w:val="ListParagraph"/>
       </w:pPr>
+    </w:p>
+    <w:p>
+      <w:pPr>
+        <w:pStyle w:val="Heading2"/>
+      </w:pPr>
+      <w:r>
+        <w:t>Potential Classes</w:t>
+      </w:r>
+    </w:p>
+    <w:p>
+      <w:r>
+        <w:t xml:space="preserve">Dari </w:t>
+      </w:r>
+      <w:proofErr w:type="spellStart"/>
+      <w:r>
+        <w:t>beberapa</w:t>
+      </w:r>
+      <w:proofErr w:type="spellEnd"/>
+      <w:r>
+        <w:t xml:space="preserve"> kata </w:t>
+      </w:r>
+      <w:proofErr w:type="spellStart"/>
+      <w:r>
+        <w:t>benda</w:t>
+      </w:r>
+      <w:proofErr w:type="spellEnd"/>
+      <w:r>
+        <w:t xml:space="preserve"> yang </w:t>
+      </w:r>
+      <w:proofErr w:type="spellStart"/>
+      <w:r>
+        <w:t>ditemukan</w:t>
+      </w:r>
+      <w:proofErr w:type="spellEnd"/>
+      <w:r>
+        <w:t xml:space="preserve">, </w:t>
+      </w:r>
+      <w:proofErr w:type="spellStart"/>
+      <w:r>
+        <w:t>analisis</w:t>
+      </w:r>
+      <w:proofErr w:type="spellEnd"/>
+      <w:r>
+        <w:t xml:space="preserve"> </w:t>
+      </w:r>
+      <w:proofErr w:type="spellStart"/>
+      <w:r>
+        <w:t>kelas</w:t>
+      </w:r>
+      <w:proofErr w:type="spellEnd"/>
+      <w:r>
+        <w:t xml:space="preserve"> </w:t>
+      </w:r>
+      <w:proofErr w:type="spellStart"/>
+      <w:r>
+        <w:t>dapat</w:t>
+      </w:r>
+      <w:proofErr w:type="spellEnd"/>
+      <w:r>
+        <w:t xml:space="preserve"> </w:t>
+      </w:r>
+      <w:proofErr w:type="spellStart"/>
+      <w:r>
+        <w:t>dibagikan</w:t>
+      </w:r>
+      <w:proofErr w:type="spellEnd"/>
+      <w:r>
+        <w:t xml:space="preserve"> </w:t>
+      </w:r>
+      <w:proofErr w:type="spellStart"/>
+      <w:r>
+        <w:t>sebagai</w:t>
+      </w:r>
+      <w:proofErr w:type="spellEnd"/>
+      <w:r>
+        <w:t xml:space="preserve"> </w:t>
+      </w:r>
+      <w:proofErr w:type="spellStart"/>
+      <w:r>
+        <w:t>berikut</w:t>
+      </w:r>
+      <w:proofErr w:type="spellEnd"/>
+      <w:r>
+        <w:t>:</w:t>
+      </w:r>
+    </w:p>
+    <w:p>
+      <w:pPr>
+        <w:pStyle w:val="ListParagraph"/>
+        <w:numPr>
+          <w:ilvl w:val="0"/>
+          <w:numId w:val="17"/>
+        </w:numPr>
+        <w:rPr>
+          <w:i/>
+        </w:rPr>
+      </w:pPr>
+      <w:r>
+        <w:rPr>
+          <w:i/>
+        </w:rPr>
+        <w:t>External entities</w:t>
+      </w:r>
+      <w:r>
+        <w:t xml:space="preserve">: </w:t>
+      </w:r>
+      <w:proofErr w:type="spellStart"/>
+      <w:r>
+        <w:t>aplikasi</w:t>
+      </w:r>
+      <w:proofErr w:type="spellEnd"/>
+      <w:r>
+        <w:t xml:space="preserve"> </w:t>
+      </w:r>
+      <w:proofErr w:type="spellStart"/>
+      <w:r>
+        <w:t>andorid</w:t>
+      </w:r>
+      <w:proofErr w:type="spellEnd"/>
+      <w:r>
+        <w:t xml:space="preserve">. </w:t>
+      </w:r>
+    </w:p>
+    <w:p>
+      <w:pPr>
+        <w:pStyle w:val="ListParagraph"/>
+        <w:numPr>
+          <w:ilvl w:val="0"/>
+          <w:numId w:val="17"/>
+        </w:numPr>
+        <w:rPr>
+          <w:i/>
+        </w:rPr>
+      </w:pPr>
+      <w:r>
+        <w:rPr>
+          <w:i/>
+        </w:rPr>
+        <w:t>Things</w:t>
+      </w:r>
+      <w:r>
+        <w:t>:</w:t>
+      </w:r>
+      <w:r>
+        <w:t xml:space="preserve"> </w:t>
+      </w:r>
+      <w:proofErr w:type="spellStart"/>
+      <w:r>
+        <w:t>jadwal</w:t>
+      </w:r>
+      <w:proofErr w:type="spellEnd"/>
+      <w:r>
+        <w:t xml:space="preserve"> </w:t>
+      </w:r>
+      <w:proofErr w:type="spellStart"/>
+      <w:r>
+        <w:t>perkuliahan</w:t>
+      </w:r>
+      <w:proofErr w:type="spellEnd"/>
+      <w:r>
+        <w:t xml:space="preserve">, </w:t>
+      </w:r>
+      <w:proofErr w:type="spellStart"/>
+      <w:r>
+        <w:t>informasi</w:t>
+      </w:r>
+      <w:proofErr w:type="spellEnd"/>
+      <w:r>
+        <w:t>,</w:t>
+      </w:r>
+      <w:r>
+        <w:t xml:space="preserve"> program </w:t>
+      </w:r>
+      <w:proofErr w:type="spellStart"/>
+      <w:r>
+        <w:t>studi</w:t>
+      </w:r>
+      <w:proofErr w:type="spellEnd"/>
+      <w:r>
+        <w:t>,</w:t>
+      </w:r>
+      <w:r>
+        <w:t xml:space="preserve"> </w:t>
+      </w:r>
+      <w:proofErr w:type="spellStart"/>
+      <w:r>
+        <w:t>waktu</w:t>
+      </w:r>
+      <w:proofErr w:type="spellEnd"/>
+      <w:r>
+        <w:t xml:space="preserve"> </w:t>
+      </w:r>
+      <w:proofErr w:type="spellStart"/>
+      <w:r>
+        <w:t>pengingatan</w:t>
+      </w:r>
+      <w:proofErr w:type="spellEnd"/>
+      <w:r>
+        <w:t>.</w:t>
+      </w:r>
+    </w:p>
+    <w:p>
+      <w:pPr>
+        <w:pStyle w:val="ListParagraph"/>
+        <w:numPr>
+          <w:ilvl w:val="0"/>
+          <w:numId w:val="17"/>
+        </w:numPr>
+        <w:rPr>
+          <w:i/>
+        </w:rPr>
+      </w:pPr>
+      <w:proofErr w:type="spellStart"/>
+      <w:r>
+        <w:rPr>
+          <w:i/>
+        </w:rPr>
+        <w:t>Occurance</w:t>
+      </w:r>
+      <w:proofErr w:type="spellEnd"/>
+      <w:r>
+        <w:rPr>
+          <w:i/>
+        </w:rPr>
+        <w:t xml:space="preserve"> or events: </w:t>
+      </w:r>
+      <w:r>
+        <w:t xml:space="preserve">event-event </w:t>
+      </w:r>
+      <w:proofErr w:type="spellStart"/>
+      <w:r>
+        <w:t>selama</w:t>
+      </w:r>
+      <w:proofErr w:type="spellEnd"/>
+      <w:r>
+        <w:t xml:space="preserve"> </w:t>
+      </w:r>
+      <w:proofErr w:type="spellStart"/>
+      <w:r>
+        <w:t>perkuliahan</w:t>
+      </w:r>
+      <w:proofErr w:type="spellEnd"/>
+      <w:r>
+        <w:t xml:space="preserve">, </w:t>
+      </w:r>
+      <w:proofErr w:type="spellStart"/>
+      <w:r>
+        <w:t>notifikasi</w:t>
+      </w:r>
+      <w:proofErr w:type="spellEnd"/>
+      <w:r>
+        <w:t>, deadline.</w:t>
+      </w:r>
+    </w:p>
+    <w:p>
+      <w:pPr>
+        <w:pStyle w:val="ListParagraph"/>
+        <w:numPr>
+          <w:ilvl w:val="0"/>
+          <w:numId w:val="17"/>
+        </w:numPr>
+        <w:rPr>
+          <w:i/>
+        </w:rPr>
+      </w:pPr>
+      <w:r>
+        <w:rPr>
+          <w:i/>
+        </w:rPr>
+        <w:t>Roles</w:t>
+      </w:r>
+      <w:r>
+        <w:t>:</w:t>
+      </w:r>
+      <w:r>
+        <w:t xml:space="preserve"> Admin, </w:t>
+      </w:r>
+      <w:proofErr w:type="spellStart"/>
+      <w:r>
+        <w:t>mahasiswa</w:t>
+      </w:r>
+      <w:proofErr w:type="spellEnd"/>
+      <w:r>
+        <w:t xml:space="preserve">, </w:t>
+      </w:r>
+      <w:proofErr w:type="spellStart"/>
+      <w:r>
+        <w:t>dosen</w:t>
+      </w:r>
+      <w:proofErr w:type="spellEnd"/>
+      <w:r>
+        <w:t>.</w:t>
+      </w:r>
+    </w:p>
+    <w:p>
+      <w:pPr>
+        <w:pStyle w:val="ListParagraph"/>
+        <w:numPr>
+          <w:ilvl w:val="0"/>
+          <w:numId w:val="17"/>
+        </w:numPr>
+        <w:rPr>
+          <w:i/>
+        </w:rPr>
+      </w:pPr>
+      <w:r>
+        <w:rPr>
+          <w:i/>
+        </w:rPr>
+        <w:t>Organizational units</w:t>
+      </w:r>
+      <w:r>
+        <w:t>:</w:t>
+      </w:r>
+      <w:r>
+        <w:t xml:space="preserve"> -</w:t>
+      </w:r>
+    </w:p>
+    <w:p>
+      <w:pPr>
+        <w:pStyle w:val="ListParagraph"/>
+        <w:numPr>
+          <w:ilvl w:val="0"/>
+          <w:numId w:val="17"/>
+        </w:numPr>
+        <w:rPr>
+          <w:i/>
+        </w:rPr>
+      </w:pPr>
+      <w:r>
+        <w:rPr>
+          <w:i/>
+        </w:rPr>
+        <w:t xml:space="preserve">Places: </w:t>
+      </w:r>
+      <w:r>
+        <w:softHyphen/>
+        <w:t>-</w:t>
+      </w:r>
+    </w:p>
+    <w:p>
+      <w:pPr>
+        <w:pStyle w:val="ListParagraph"/>
+        <w:numPr>
+          <w:ilvl w:val="0"/>
+          <w:numId w:val="17"/>
+        </w:numPr>
+        <w:rPr>
+          <w:i/>
+        </w:rPr>
+      </w:pPr>
+      <w:r>
+        <w:rPr>
+          <w:i/>
+        </w:rPr>
+        <w:t xml:space="preserve">Structures: </w:t>
+      </w:r>
+      <w:r>
+        <w:t>Handphone Android.</w:t>
+      </w:r>
+    </w:p>
+    <w:p>
+      <w:pPr>
+        <w:pStyle w:val="Heading2"/>
+      </w:pPr>
+      <w:r>
+        <w:t>Class diagram</w:t>
+      </w:r>
+    </w:p>
+    <w:p>
+      <w:r>
+        <w:t xml:space="preserve">Potential class </w:t>
+      </w:r>
+      <w:proofErr w:type="spellStart"/>
+      <w:r>
+        <w:t>diatas</w:t>
+      </w:r>
+      <w:proofErr w:type="spellEnd"/>
+      <w:r>
+        <w:t xml:space="preserve"> </w:t>
+      </w:r>
+      <w:proofErr w:type="spellStart"/>
+      <w:r>
+        <w:t>dapat</w:t>
+      </w:r>
+      <w:proofErr w:type="spellEnd"/>
+      <w:r>
+        <w:t xml:space="preserve"> pula </w:t>
+      </w:r>
+      <w:proofErr w:type="spellStart"/>
+      <w:r>
+        <w:t>dibentuk</w:t>
+      </w:r>
+      <w:proofErr w:type="spellEnd"/>
+      <w:r>
+        <w:t xml:space="preserve"> </w:t>
+      </w:r>
+      <w:proofErr w:type="spellStart"/>
+      <w:r>
+        <w:t>dalam</w:t>
+      </w:r>
+      <w:proofErr w:type="spellEnd"/>
+      <w:r>
+        <w:t xml:space="preserve"> class diagram </w:t>
+      </w:r>
+      <w:proofErr w:type="spellStart"/>
+      <w:r>
+        <w:t>seperti</w:t>
+      </w:r>
+      <w:proofErr w:type="spellEnd"/>
+      <w:r>
+        <w:t xml:space="preserve"> </w:t>
+      </w:r>
+      <w:proofErr w:type="spellStart"/>
+      <w:r>
+        <w:t>pad</w:t>
+      </w:r>
       <w:bookmarkStart w:id="1" w:name="_GoBack"/>
       <w:bookmarkEnd w:id="1"/>
+      <w:r>
+        <w:t>a</w:t>
+      </w:r>
+      <w:proofErr w:type="spellEnd"/>
+      <w:r>
+        <w:t xml:space="preserve"> </w:t>
+      </w:r>
+      <w:proofErr w:type="spellStart"/>
+      <w:r>
+        <w:t>gambar</w:t>
+      </w:r>
+      <w:proofErr w:type="spellEnd"/>
+      <w:r>
+        <w:t xml:space="preserve"> 2 </w:t>
+      </w:r>
+      <w:proofErr w:type="spellStart"/>
+      <w:r>
+        <w:t>berikut</w:t>
+      </w:r>
+      <w:proofErr w:type="spellEnd"/>
+      <w:r>
+        <w:t>.</w:t>
+      </w:r>
     </w:p>
     <w:sectPr>
       <w:pgSz w:w="12240" w:h="15840"/>
@@ -3424,6 +3887,95 @@
     </w:lvl>
   </w:abstractNum>
   <w:abstractNum w:abstractNumId="5" w15:restartNumberingAfterBreak="0">
+    <w:nsid w:val="342645C2"/>
+    <w:multiLevelType w:val="hybridMultilevel"/>
+    <w:tmpl w:val="067C42A8"/>
+    <w:lvl w:ilvl="0" w:tplc="50867A44">
+      <w:start w:val="1"/>
+      <w:numFmt w:val="decimal"/>
+      <w:lvlText w:val="%1."/>
+      <w:lvlJc w:val="left"/>
+      <w:pPr>
+        <w:ind w:left="720" w:hanging="360"/>
+      </w:pPr>
+      <w:rPr>
+        <w:i w:val="0"/>
+      </w:rPr>
+    </w:lvl>
+    <w:lvl w:ilvl="1" w:tplc="04090019" w:tentative="1">
+      <w:start w:val="1"/>
+      <w:numFmt w:val="lowerLetter"/>
+      <w:lvlText w:val="%2."/>
+      <w:lvlJc w:val="left"/>
+      <w:pPr>
+        <w:ind w:left="1440" w:hanging="360"/>
+      </w:pPr>
+    </w:lvl>
+    <w:lvl w:ilvl="2" w:tplc="0409001B" w:tentative="1">
+      <w:start w:val="1"/>
+      <w:numFmt w:val="lowerRoman"/>
+      <w:lvlText w:val="%3."/>
+      <w:lvlJc w:val="right"/>
+      <w:pPr>
+        <w:ind w:left="2160" w:hanging="180"/>
+      </w:pPr>
+    </w:lvl>
+    <w:lvl w:ilvl="3" w:tplc="0409000F" w:tentative="1">
+      <w:start w:val="1"/>
+      <w:numFmt w:val="decimal"/>
+      <w:lvlText w:val="%4."/>
+      <w:lvlJc w:val="left"/>
+      <w:pPr>
+        <w:ind w:left="2880" w:hanging="360"/>
+      </w:pPr>
+    </w:lvl>
+    <w:lvl w:ilvl="4" w:tplc="04090019" w:tentative="1">
+      <w:start w:val="1"/>
+      <w:numFmt w:val="lowerLetter"/>
+      <w:lvlText w:val="%5."/>
+      <w:lvlJc w:val="left"/>
+      <w:pPr>
+        <w:ind w:left="3600" w:hanging="360"/>
+      </w:pPr>
+    </w:lvl>
+    <w:lvl w:ilvl="5" w:tplc="0409001B" w:tentative="1">
+      <w:start w:val="1"/>
+      <w:numFmt w:val="lowerRoman"/>
+      <w:lvlText w:val="%6."/>
+      <w:lvlJc w:val="right"/>
+      <w:pPr>
+        <w:ind w:left="4320" w:hanging="180"/>
+      </w:pPr>
+    </w:lvl>
+    <w:lvl w:ilvl="6" w:tplc="0409000F" w:tentative="1">
+      <w:start w:val="1"/>
+      <w:numFmt w:val="decimal"/>
+      <w:lvlText w:val="%7."/>
+      <w:lvlJc w:val="left"/>
+      <w:pPr>
+        <w:ind w:left="5040" w:hanging="360"/>
+      </w:pPr>
+    </w:lvl>
+    <w:lvl w:ilvl="7" w:tplc="04090019" w:tentative="1">
+      <w:start w:val="1"/>
+      <w:numFmt w:val="lowerLetter"/>
+      <w:lvlText w:val="%8."/>
+      <w:lvlJc w:val="left"/>
+      <w:pPr>
+        <w:ind w:left="5760" w:hanging="360"/>
+      </w:pPr>
+    </w:lvl>
+    <w:lvl w:ilvl="8" w:tplc="0409001B" w:tentative="1">
+      <w:start w:val="1"/>
+      <w:numFmt w:val="lowerRoman"/>
+      <w:lvlText w:val="%9."/>
+      <w:lvlJc w:val="right"/>
+      <w:pPr>
+        <w:ind w:left="6480" w:hanging="180"/>
+      </w:pPr>
+    </w:lvl>
+  </w:abstractNum>
+  <w:abstractNum w:abstractNumId="6" w15:restartNumberingAfterBreak="0">
     <w:nsid w:val="379802D9"/>
     <w:multiLevelType w:val="hybridMultilevel"/>
     <w:tmpl w:val="E1DE97B4"/>
@@ -3536,7 +4088,7 @@
       </w:rPr>
     </w:lvl>
   </w:abstractNum>
-  <w:abstractNum w:abstractNumId="6" w15:restartNumberingAfterBreak="0">
+  <w:abstractNum w:abstractNumId="7" w15:restartNumberingAfterBreak="0">
     <w:nsid w:val="3D6F0D6C"/>
     <w:multiLevelType w:val="hybridMultilevel"/>
     <w:tmpl w:val="54A46EDA"/>
@@ -3649,7 +4201,7 @@
       </w:rPr>
     </w:lvl>
   </w:abstractNum>
-  <w:abstractNum w:abstractNumId="7" w15:restartNumberingAfterBreak="0">
+  <w:abstractNum w:abstractNumId="8" w15:restartNumberingAfterBreak="0">
     <w:nsid w:val="43525163"/>
     <w:multiLevelType w:val="hybridMultilevel"/>
     <w:tmpl w:val="1318F446"/>
@@ -3762,7 +4314,7 @@
       </w:rPr>
     </w:lvl>
   </w:abstractNum>
-  <w:abstractNum w:abstractNumId="8" w15:restartNumberingAfterBreak="0">
+  <w:abstractNum w:abstractNumId="9" w15:restartNumberingAfterBreak="0">
     <w:nsid w:val="4B3B6089"/>
     <w:multiLevelType w:val="multilevel"/>
     <w:tmpl w:val="834A31A0"/>
@@ -3861,7 +4413,7 @@
       </w:pPr>
     </w:lvl>
   </w:abstractNum>
-  <w:abstractNum w:abstractNumId="9" w15:restartNumberingAfterBreak="0">
+  <w:abstractNum w:abstractNumId="10" w15:restartNumberingAfterBreak="0">
     <w:nsid w:val="4DD935D2"/>
     <w:multiLevelType w:val="hybridMultilevel"/>
     <w:tmpl w:val="10EEC164"/>
@@ -3974,7 +4526,7 @@
       </w:rPr>
     </w:lvl>
   </w:abstractNum>
-  <w:abstractNum w:abstractNumId="10" w15:restartNumberingAfterBreak="0">
+  <w:abstractNum w:abstractNumId="11" w15:restartNumberingAfterBreak="0">
     <w:nsid w:val="4DED47AD"/>
     <w:multiLevelType w:val="hybridMultilevel"/>
     <w:tmpl w:val="18942CCE"/>
@@ -4087,7 +4639,7 @@
       </w:rPr>
     </w:lvl>
   </w:abstractNum>
-  <w:abstractNum w:abstractNumId="11" w15:restartNumberingAfterBreak="0">
+  <w:abstractNum w:abstractNumId="12" w15:restartNumberingAfterBreak="0">
     <w:nsid w:val="514918F7"/>
     <w:multiLevelType w:val="multilevel"/>
     <w:tmpl w:val="BFCCB0C6"/>
@@ -4177,7 +4729,7 @@
       </w:pPr>
     </w:lvl>
   </w:abstractNum>
-  <w:abstractNum w:abstractNumId="12" w15:restartNumberingAfterBreak="0">
+  <w:abstractNum w:abstractNumId="13" w15:restartNumberingAfterBreak="0">
     <w:nsid w:val="571341FE"/>
     <w:multiLevelType w:val="hybridMultilevel"/>
     <w:tmpl w:val="F5C64B38"/>
@@ -4290,7 +4842,7 @@
       </w:rPr>
     </w:lvl>
   </w:abstractNum>
-  <w:abstractNum w:abstractNumId="13" w15:restartNumberingAfterBreak="0">
+  <w:abstractNum w:abstractNumId="14" w15:restartNumberingAfterBreak="0">
     <w:nsid w:val="77D90E16"/>
     <w:multiLevelType w:val="hybridMultilevel"/>
     <w:tmpl w:val="455C6C76"/>
@@ -4403,7 +4955,7 @@
       </w:rPr>
     </w:lvl>
   </w:abstractNum>
-  <w:abstractNum w:abstractNumId="14" w15:restartNumberingAfterBreak="0">
+  <w:abstractNum w:abstractNumId="15" w15:restartNumberingAfterBreak="0">
     <w:nsid w:val="799F27EA"/>
     <w:multiLevelType w:val="hybridMultilevel"/>
     <w:tmpl w:val="F4040650"/>
@@ -4489,7 +5041,7 @@
       </w:pPr>
     </w:lvl>
   </w:abstractNum>
-  <w:abstractNum w:abstractNumId="15" w15:restartNumberingAfterBreak="0">
+  <w:abstractNum w:abstractNumId="16" w15:restartNumberingAfterBreak="0">
     <w:nsid w:val="7D503178"/>
     <w:multiLevelType w:val="hybridMultilevel"/>
     <w:tmpl w:val="F424CBB0"/>
@@ -4582,49 +5134,52 @@
     <w:abstractNumId w:val="3"/>
   </w:num>
   <w:num w:numId="2">
-    <w:abstractNumId w:val="15"/>
+    <w:abstractNumId w:val="16"/>
   </w:num>
   <w:num w:numId="3">
-    <w:abstractNumId w:val="6"/>
+    <w:abstractNumId w:val="7"/>
   </w:num>
   <w:num w:numId="4">
     <w:abstractNumId w:val="1"/>
   </w:num>
   <w:num w:numId="5">
-    <w:abstractNumId w:val="13"/>
+    <w:abstractNumId w:val="14"/>
   </w:num>
   <w:num w:numId="6">
-    <w:abstractNumId w:val="10"/>
+    <w:abstractNumId w:val="11"/>
   </w:num>
   <w:num w:numId="7">
     <w:abstractNumId w:val="2"/>
   </w:num>
   <w:num w:numId="8">
-    <w:abstractNumId w:val="7"/>
+    <w:abstractNumId w:val="8"/>
   </w:num>
   <w:num w:numId="9">
+    <w:abstractNumId w:val="13"/>
+  </w:num>
+  <w:num w:numId="10">
     <w:abstractNumId w:val="12"/>
   </w:num>
-  <w:num w:numId="10">
-    <w:abstractNumId w:val="11"/>
-  </w:num>
   <w:num w:numId="11">
-    <w:abstractNumId w:val="8"/>
+    <w:abstractNumId w:val="9"/>
   </w:num>
   <w:num w:numId="12">
     <w:abstractNumId w:val="0"/>
   </w:num>
   <w:num w:numId="13">
-    <w:abstractNumId w:val="14"/>
+    <w:abstractNumId w:val="15"/>
   </w:num>
   <w:num w:numId="14">
-    <w:abstractNumId w:val="5"/>
+    <w:abstractNumId w:val="6"/>
   </w:num>
   <w:num w:numId="15">
-    <w:abstractNumId w:val="9"/>
+    <w:abstractNumId w:val="10"/>
   </w:num>
   <w:num w:numId="16">
     <w:abstractNumId w:val="4"/>
+  </w:num>
+  <w:num w:numId="17">
+    <w:abstractNumId w:val="5"/>
   </w:num>
 </w:numbering>
 </file>
@@ -5424,6 +5979,25 @@
       <w:szCs w:val="21"/>
     </w:rPr>
   </w:style>
+  <w:style w:type="paragraph" w:styleId="Caption">
+    <w:name w:val="caption"/>
+    <w:basedOn w:val="Normal"/>
+    <w:next w:val="Normal"/>
+    <w:uiPriority w:val="35"/>
+    <w:unhideWhenUsed/>
+    <w:qFormat/>
+    <w:rsid w:val="00A02017"/>
+    <w:pPr>
+      <w:spacing w:after="200" w:line="240" w:lineRule="auto"/>
+    </w:pPr>
+    <w:rPr>
+      <w:i/>
+      <w:iCs/>
+      <w:color w:val="44546A" w:themeColor="text2"/>
+      <w:sz w:val="18"/>
+      <w:szCs w:val="18"/>
+    </w:rPr>
+  </w:style>
 </w:styles>
 </file>
 

--- a/UNSOED SCHEDULE 1.1.docx
+++ b/UNSOED SCHEDULE 1.1.docx
@@ -9,6 +9,7 @@
           <w:ilvl w:val="0"/>
           <w:numId w:val="0"/>
         </w:numPr>
+        <w:spacing w:line="276" w:lineRule="auto"/>
         <w:ind w:left="432"/>
       </w:pPr>
       <w:bookmarkStart w:id="0" w:name="_Hlk494436184"/>
@@ -23,13 +24,18 @@
           <w:ilvl w:val="0"/>
           <w:numId w:val="0"/>
         </w:numPr>
+        <w:spacing w:line="276" w:lineRule="auto"/>
         <w:ind w:left="432"/>
       </w:pPr>
       <w:r>
         <w:t>NIM: H1A015019</w:t>
       </w:r>
     </w:p>
-    <w:p/>
+    <w:p>
+      <w:pPr>
+        <w:spacing w:line="276" w:lineRule="auto"/>
+      </w:pPr>
+    </w:p>
     <w:p>
       <w:pPr>
         <w:pStyle w:val="Heading1"/>
@@ -37,6 +43,7 @@
           <w:ilvl w:val="0"/>
           <w:numId w:val="0"/>
         </w:numPr>
+        <w:spacing w:line="276" w:lineRule="auto"/>
         <w:ind w:left="432"/>
       </w:pPr>
     </w:p>
@@ -47,7 +54,7 @@
           <w:ilvl w:val="0"/>
           <w:numId w:val="0"/>
         </w:numPr>
-        <w:spacing w:line="480" w:lineRule="auto"/>
+        <w:spacing w:line="276" w:lineRule="auto"/>
         <w:ind w:left="432"/>
         <w:jc w:val="center"/>
       </w:pPr>
@@ -63,7 +70,7 @@
     <w:p>
       <w:pPr>
         <w:pStyle w:val="Heading2"/>
-        <w:spacing w:after="60" w:line="360" w:lineRule="auto"/>
+        <w:spacing w:after="60" w:line="276" w:lineRule="auto"/>
       </w:pPr>
       <w:proofErr w:type="spellStart"/>
       <w:r>
@@ -100,6 +107,7 @@
     </w:p>
     <w:p>
       <w:pPr>
+        <w:spacing w:line="276" w:lineRule="auto"/>
         <w:ind w:firstLine="360"/>
       </w:pPr>
       <w:r>
@@ -177,7 +185,7 @@
           <w:ilvl w:val="0"/>
           <w:numId w:val="2"/>
         </w:numPr>
-        <w:spacing w:line="360" w:lineRule="auto"/>
+        <w:spacing w:line="276" w:lineRule="auto"/>
       </w:pPr>
       <w:proofErr w:type="spellStart"/>
       <w:r>
@@ -219,7 +227,7 @@
           <w:ilvl w:val="0"/>
           <w:numId w:val="2"/>
         </w:numPr>
-        <w:spacing w:line="360" w:lineRule="auto"/>
+        <w:spacing w:line="276" w:lineRule="auto"/>
       </w:pPr>
       <w:proofErr w:type="spellStart"/>
       <w:r>
@@ -261,7 +269,7 @@
           <w:ilvl w:val="0"/>
           <w:numId w:val="2"/>
         </w:numPr>
-        <w:spacing w:line="360" w:lineRule="auto"/>
+        <w:spacing w:line="276" w:lineRule="auto"/>
       </w:pPr>
       <w:proofErr w:type="spellStart"/>
       <w:r>
@@ -327,7 +335,7 @@
           <w:ilvl w:val="0"/>
           <w:numId w:val="2"/>
         </w:numPr>
-        <w:spacing w:line="360" w:lineRule="auto"/>
+        <w:spacing w:line="276" w:lineRule="auto"/>
       </w:pPr>
       <w:proofErr w:type="spellStart"/>
       <w:r>
@@ -377,7 +385,7 @@
           <w:ilvl w:val="0"/>
           <w:numId w:val="2"/>
         </w:numPr>
-        <w:spacing w:line="360" w:lineRule="auto"/>
+        <w:spacing w:line="276" w:lineRule="auto"/>
       </w:pPr>
       <w:proofErr w:type="spellStart"/>
       <w:r>
@@ -423,7 +431,7 @@
     <w:p>
       <w:pPr>
         <w:pStyle w:val="Heading2"/>
-        <w:spacing w:line="360" w:lineRule="auto"/>
+        <w:spacing w:line="276" w:lineRule="auto"/>
       </w:pPr>
       <w:r>
         <w:t>Problem Statement</w:t>
@@ -431,6 +439,7 @@
     </w:p>
     <w:p>
       <w:pPr>
+        <w:spacing w:line="276" w:lineRule="auto"/>
         <w:ind w:left="360"/>
       </w:pPr>
       <w:proofErr w:type="spellStart"/>
@@ -513,7 +522,7 @@
           <w:ilvl w:val="0"/>
           <w:numId w:val="13"/>
         </w:numPr>
-        <w:spacing w:line="360" w:lineRule="auto"/>
+        <w:spacing w:line="276" w:lineRule="auto"/>
       </w:pPr>
       <w:r>
         <w:t xml:space="preserve">UNSOED </w:t>
@@ -582,7 +591,7 @@
           <w:ilvl w:val="0"/>
           <w:numId w:val="13"/>
         </w:numPr>
-        <w:spacing w:line="360" w:lineRule="auto"/>
+        <w:spacing w:line="276" w:lineRule="auto"/>
       </w:pPr>
       <w:proofErr w:type="spellStart"/>
       <w:r>
@@ -748,7 +757,7 @@
           <w:ilvl w:val="0"/>
           <w:numId w:val="13"/>
         </w:numPr>
-        <w:spacing w:line="360" w:lineRule="auto"/>
+        <w:spacing w:line="276" w:lineRule="auto"/>
       </w:pPr>
       <w:proofErr w:type="spellStart"/>
       <w:r>
@@ -862,7 +871,7 @@
           <w:ilvl w:val="0"/>
           <w:numId w:val="13"/>
         </w:numPr>
-        <w:spacing w:line="360" w:lineRule="auto"/>
+        <w:spacing w:line="276" w:lineRule="auto"/>
       </w:pPr>
       <w:proofErr w:type="spellStart"/>
       <w:r>
@@ -948,7 +957,7 @@
     <w:p>
       <w:pPr>
         <w:pStyle w:val="Heading2"/>
-        <w:spacing w:line="360" w:lineRule="auto"/>
+        <w:spacing w:line="276" w:lineRule="auto"/>
       </w:pPr>
       <w:r>
         <w:t>Functional Requirement</w:t>
@@ -956,6 +965,7 @@
     </w:p>
     <w:p>
       <w:pPr>
+        <w:spacing w:line="276" w:lineRule="auto"/>
         <w:ind w:left="360"/>
       </w:pPr>
       <w:proofErr w:type="spellStart"/>
@@ -1006,7 +1016,7 @@
           <w:ilvl w:val="0"/>
           <w:numId w:val="14"/>
         </w:numPr>
-        <w:spacing w:line="360" w:lineRule="auto"/>
+        <w:spacing w:line="276" w:lineRule="auto"/>
       </w:pPr>
       <w:proofErr w:type="spellStart"/>
       <w:r>
@@ -1096,7 +1106,7 @@
           <w:ilvl w:val="0"/>
           <w:numId w:val="14"/>
         </w:numPr>
-        <w:spacing w:line="360" w:lineRule="auto"/>
+        <w:spacing w:line="276" w:lineRule="auto"/>
       </w:pPr>
       <w:proofErr w:type="spellStart"/>
       <w:r>
@@ -1186,7 +1196,7 @@
           <w:ilvl w:val="0"/>
           <w:numId w:val="14"/>
         </w:numPr>
-        <w:spacing w:line="360" w:lineRule="auto"/>
+        <w:spacing w:line="276" w:lineRule="auto"/>
       </w:pPr>
       <w:proofErr w:type="spellStart"/>
       <w:r>
@@ -1268,7 +1278,7 @@
           <w:ilvl w:val="0"/>
           <w:numId w:val="14"/>
         </w:numPr>
-        <w:spacing w:line="360" w:lineRule="auto"/>
+        <w:spacing w:line="276" w:lineRule="auto"/>
       </w:pPr>
       <w:proofErr w:type="spellStart"/>
       <w:r>
@@ -1343,11 +1353,10 @@
           <w:ilvl w:val="0"/>
           <w:numId w:val="14"/>
         </w:numPr>
-        <w:spacing w:line="360" w:lineRule="auto"/>
-      </w:pPr>
-      <w:proofErr w:type="spellStart"/>
-      <w:r>
-        <w:lastRenderedPageBreak/>
+        <w:spacing w:line="276" w:lineRule="auto"/>
+      </w:pPr>
+      <w:proofErr w:type="spellStart"/>
+      <w:r>
         <w:t>Dapat</w:t>
       </w:r>
       <w:proofErr w:type="spellEnd"/>
@@ -1439,7 +1448,7 @@
     <w:p>
       <w:pPr>
         <w:pStyle w:val="Heading2"/>
-        <w:spacing w:line="360" w:lineRule="auto"/>
+        <w:spacing w:line="276" w:lineRule="auto"/>
       </w:pPr>
       <w:r>
         <w:t>Non-</w:t>
@@ -1455,7 +1464,7 @@
     </w:p>
     <w:p>
       <w:pPr>
-        <w:spacing w:line="360" w:lineRule="auto"/>
+        <w:spacing w:line="276" w:lineRule="auto"/>
         <w:ind w:left="360"/>
       </w:pPr>
       <w:proofErr w:type="spellStart"/>
@@ -1506,7 +1515,7 @@
           <w:ilvl w:val="0"/>
           <w:numId w:val="15"/>
         </w:numPr>
-        <w:spacing w:line="360" w:lineRule="auto"/>
+        <w:spacing w:line="276" w:lineRule="auto"/>
       </w:pPr>
       <w:proofErr w:type="spellStart"/>
       <w:r>
@@ -1556,10 +1565,11 @@
           <w:ilvl w:val="0"/>
           <w:numId w:val="15"/>
         </w:numPr>
-        <w:spacing w:line="360" w:lineRule="auto"/>
-      </w:pPr>
-      <w:proofErr w:type="spellStart"/>
-      <w:r>
+        <w:spacing w:line="276" w:lineRule="auto"/>
+      </w:pPr>
+      <w:proofErr w:type="spellStart"/>
+      <w:r>
+        <w:lastRenderedPageBreak/>
         <w:t>Dapat</w:t>
       </w:r>
       <w:proofErr w:type="spellEnd"/>
@@ -1594,7 +1604,7 @@
     <w:p>
       <w:pPr>
         <w:pStyle w:val="Heading2"/>
-        <w:spacing w:line="360" w:lineRule="auto"/>
+        <w:spacing w:line="276" w:lineRule="auto"/>
       </w:pPr>
       <w:proofErr w:type="spellStart"/>
       <w:r>
@@ -1607,7 +1617,7 @@
     </w:p>
     <w:p>
       <w:pPr>
-        <w:spacing w:line="360" w:lineRule="auto"/>
+        <w:spacing w:line="276" w:lineRule="auto"/>
         <w:ind w:left="720" w:hanging="360"/>
       </w:pPr>
       <w:r>
@@ -1772,6 +1782,7 @@
           <w:ilvl w:val="0"/>
           <w:numId w:val="16"/>
         </w:numPr>
+        <w:spacing w:line="276" w:lineRule="auto"/>
       </w:pPr>
       <w:r>
         <w:t>Use case:</w:t>
@@ -1780,6 +1791,7 @@
     <w:p>
       <w:pPr>
         <w:keepNext/>
+        <w:spacing w:line="276" w:lineRule="auto"/>
       </w:pPr>
       <w:r>
         <w:rPr>
@@ -1787,9 +1799,9 @@
         </w:rPr>
         <w:drawing>
           <wp:inline distT="0" distB="0" distL="0" distR="0">
-            <wp:extent cx="5943600" cy="2600813"/>
-            <wp:effectExtent l="0" t="0" r="0" b="9525"/>
-            <wp:docPr id="1" name="Picture 1" descr="C:\Users\Henry\AppData\Local\Microsoft\Windows\INetCache\Content.Word\Use Case Diagram1.jpg"/>
+            <wp:extent cx="5943600" cy="2364928"/>
+            <wp:effectExtent l="0" t="0" r="0" b="0"/>
+            <wp:docPr id="2" name="Picture 2"/>
             <wp:cNvGraphicFramePr>
               <a:graphicFrameLocks xmlns:a="http://schemas.openxmlformats.org/drawingml/2006/main" noChangeAspect="1"/>
             </wp:cNvGraphicFramePr>
@@ -1797,7 +1809,7 @@
               <a:graphicData uri="http://schemas.openxmlformats.org/drawingml/2006/picture">
                 <pic:pic xmlns:pic="http://schemas.openxmlformats.org/drawingml/2006/picture">
                   <pic:nvPicPr>
-                    <pic:cNvPr id="0" name="Picture 1" descr="C:\Users\Henry\AppData\Local\Microsoft\Windows\INetCache\Content.Word\Use Case Diagram1.jpg"/>
+                    <pic:cNvPr id="0" name="Picture 1"/>
                     <pic:cNvPicPr>
                       <a:picLocks noChangeAspect="1" noChangeArrowheads="1"/>
                     </pic:cNvPicPr>
@@ -1818,7 +1830,7 @@
                   <pic:spPr bwMode="auto">
                     <a:xfrm>
                       <a:off x="0" y="0"/>
-                      <a:ext cx="5943600" cy="2600813"/>
+                      <a:ext cx="5943600" cy="2364928"/>
                     </a:xfrm>
                     <a:prstGeom prst="rect">
                       <a:avLst/>
@@ -1838,6 +1850,7 @@
     <w:p>
       <w:pPr>
         <w:pStyle w:val="Caption"/>
+        <w:spacing w:line="276" w:lineRule="auto"/>
         <w:ind w:firstLine="360"/>
         <w:jc w:val="center"/>
       </w:pPr>
@@ -1849,19 +1862,36 @@
       <w:r>
         <w:t xml:space="preserve"> </w:t>
       </w:r>
-      <w:fldSimple w:instr=" SEQ Gambar \* ARABIC ">
-        <w:r>
-          <w:rPr>
-            <w:noProof/>
-          </w:rPr>
-          <w:t>1</w:t>
-        </w:r>
-      </w:fldSimple>
+      <w:r>
+        <w:fldChar w:fldCharType="begin"/>
+      </w:r>
+      <w:r>
+        <w:instrText xml:space="preserve"> SEQ Gambar \* ARABIC </w:instrText>
+      </w:r>
+      <w:r>
+        <w:fldChar w:fldCharType="separate"/>
+      </w:r>
+      <w:r>
+        <w:rPr>
+          <w:noProof/>
+        </w:rPr>
+        <w:t>1</w:t>
+      </w:r>
+      <w:r>
+        <w:rPr>
+          <w:noProof/>
+        </w:rPr>
+        <w:fldChar w:fldCharType="end"/>
+      </w:r>
       <w:r>
         <w:t xml:space="preserve"> Use Case Diagram</w:t>
       </w:r>
     </w:p>
-    <w:p/>
+    <w:p>
+      <w:pPr>
+        <w:spacing w:line="276" w:lineRule="auto"/>
+      </w:pPr>
+    </w:p>
     <w:p>
       <w:pPr>
         <w:pStyle w:val="ListParagraph"/>
@@ -1869,7 +1899,7 @@
           <w:ilvl w:val="0"/>
           <w:numId w:val="16"/>
         </w:numPr>
-        <w:spacing w:line="360" w:lineRule="auto"/>
+        <w:spacing w:line="276" w:lineRule="auto"/>
       </w:pPr>
       <w:r>
         <w:t>Textual Analysis:</w:t>
@@ -1878,7 +1908,7 @@
     <w:p>
       <w:pPr>
         <w:pStyle w:val="ListParagraph"/>
-        <w:spacing w:line="360" w:lineRule="auto"/>
+        <w:spacing w:line="276" w:lineRule="auto"/>
         <w:ind w:left="0" w:firstLine="360"/>
       </w:pPr>
       <w:proofErr w:type="spellStart"/>
@@ -2341,11 +2371,10 @@
     <w:p>
       <w:pPr>
         <w:pStyle w:val="ListParagraph"/>
-        <w:spacing w:line="360" w:lineRule="auto"/>
+        <w:spacing w:line="276" w:lineRule="auto"/>
         <w:ind w:left="0" w:firstLine="360"/>
       </w:pPr>
       <w:r>
-        <w:lastRenderedPageBreak/>
         <w:t xml:space="preserve">Event </w:t>
       </w:r>
       <w:proofErr w:type="spellStart"/>
@@ -2378,15 +2407,7 @@
       </w:r>
       <w:proofErr w:type="spellEnd"/>
       <w:r>
-        <w:t xml:space="preserve"> </w:t>
-      </w:r>
-      <w:proofErr w:type="spellStart"/>
-      <w:r>
-        <w:t>salah</w:t>
-      </w:r>
-      <w:proofErr w:type="spellEnd"/>
-      <w:r>
-        <w:t xml:space="preserve"> </w:t>
+        <w:t xml:space="preserve"> salah </w:t>
       </w:r>
       <w:proofErr w:type="spellStart"/>
       <w:r>
@@ -2632,7 +2653,7 @@
     <w:p>
       <w:pPr>
         <w:pStyle w:val="ListParagraph"/>
-        <w:spacing w:line="360" w:lineRule="auto"/>
+        <w:spacing w:line="276" w:lineRule="auto"/>
         <w:ind w:left="0" w:firstLine="360"/>
       </w:pPr>
       <w:proofErr w:type="spellStart"/>
@@ -2936,17 +2957,22 @@
     <w:p>
       <w:pPr>
         <w:pStyle w:val="ListParagraph"/>
+        <w:spacing w:line="276" w:lineRule="auto"/>
       </w:pPr>
     </w:p>
     <w:p>
       <w:pPr>
         <w:pStyle w:val="Heading2"/>
+        <w:spacing w:line="276" w:lineRule="auto"/>
       </w:pPr>
       <w:r>
         <w:t>Potential Classes</w:t>
       </w:r>
     </w:p>
     <w:p>
+      <w:pPr>
+        <w:spacing w:line="276" w:lineRule="auto"/>
+      </w:pPr>
       <w:r>
         <w:t xml:space="preserve">Dari </w:t>
       </w:r>
@@ -3030,6 +3056,7 @@
           <w:ilvl w:val="0"/>
           <w:numId w:val="17"/>
         </w:numPr>
+        <w:spacing w:line="276" w:lineRule="auto"/>
         <w:rPr>
           <w:i/>
         </w:rPr>
@@ -3038,6 +3065,7 @@
         <w:rPr>
           <w:i/>
         </w:rPr>
+        <w:lastRenderedPageBreak/>
         <w:t>External entities</w:t>
       </w:r>
       <w:r>
@@ -3067,6 +3095,7 @@
           <w:ilvl w:val="0"/>
           <w:numId w:val="17"/>
         </w:numPr>
+        <w:spacing w:line="276" w:lineRule="auto"/>
         <w:rPr>
           <w:i/>
         </w:rPr>
@@ -3145,6 +3174,7 @@
           <w:ilvl w:val="0"/>
           <w:numId w:val="17"/>
         </w:numPr>
+        <w:spacing w:line="276" w:lineRule="auto"/>
         <w:rPr>
           <w:i/>
         </w:rPr>
@@ -3198,6 +3228,7 @@
           <w:ilvl w:val="0"/>
           <w:numId w:val="17"/>
         </w:numPr>
+        <w:spacing w:line="276" w:lineRule="auto"/>
         <w:rPr>
           <w:i/>
         </w:rPr>
@@ -3238,6 +3269,7 @@
           <w:ilvl w:val="0"/>
           <w:numId w:val="17"/>
         </w:numPr>
+        <w:spacing w:line="276" w:lineRule="auto"/>
         <w:rPr>
           <w:i/>
         </w:rPr>
@@ -3262,6 +3294,7 @@
           <w:ilvl w:val="0"/>
           <w:numId w:val="17"/>
         </w:numPr>
+        <w:spacing w:line="276" w:lineRule="auto"/>
         <w:rPr>
           <w:i/>
         </w:rPr>
@@ -3284,6 +3317,7 @@
           <w:ilvl w:val="0"/>
           <w:numId w:val="17"/>
         </w:numPr>
+        <w:spacing w:line="276" w:lineRule="auto"/>
         <w:rPr>
           <w:i/>
         </w:rPr>
@@ -3301,12 +3335,16 @@
     <w:p>
       <w:pPr>
         <w:pStyle w:val="Heading2"/>
+        <w:spacing w:line="276" w:lineRule="auto"/>
       </w:pPr>
       <w:r>
         <w:t>Class diagram</w:t>
       </w:r>
     </w:p>
     <w:p>
+      <w:pPr>
+        <w:spacing w:line="276" w:lineRule="auto"/>
+      </w:pPr>
       <w:r>
         <w:t xml:space="preserve">Potential class </w:t>
       </w:r>
@@ -3352,32 +3390,106 @@
       </w:r>
       <w:proofErr w:type="spellStart"/>
       <w:r>
-        <w:t>pad</w:t>
+        <w:t>pada</w:t>
+      </w:r>
+      <w:proofErr w:type="spellEnd"/>
+      <w:r>
+        <w:t xml:space="preserve"> </w:t>
+      </w:r>
+      <w:proofErr w:type="spellStart"/>
+      <w:r>
+        <w:t>gambar</w:t>
+      </w:r>
+      <w:proofErr w:type="spellEnd"/>
+      <w:r>
+        <w:t xml:space="preserve"> 2 </w:t>
+      </w:r>
+      <w:proofErr w:type="spellStart"/>
+      <w:r>
+        <w:t>berikut</w:t>
+      </w:r>
+      <w:proofErr w:type="spellEnd"/>
+      <w:r>
+        <w:t>.</w:t>
+      </w:r>
+    </w:p>
+    <w:p>
+      <w:pPr>
+        <w:keepNext/>
+        <w:spacing w:line="276" w:lineRule="auto"/>
+        <w:jc w:val="center"/>
+      </w:pPr>
+      <w:r>
+        <w:rPr>
+          <w:noProof/>
+        </w:rPr>
+        <w:drawing>
+          <wp:inline distT="0" distB="0" distL="0" distR="0">
+            <wp:extent cx="3774440" cy="1223010"/>
+            <wp:effectExtent l="0" t="0" r="0" b="0"/>
+            <wp:docPr id="3" name="Picture 3"/>
+            <wp:cNvGraphicFramePr>
+              <a:graphicFrameLocks xmlns:a="http://schemas.openxmlformats.org/drawingml/2006/main" noChangeAspect="1"/>
+            </wp:cNvGraphicFramePr>
+            <a:graphic xmlns:a="http://schemas.openxmlformats.org/drawingml/2006/main">
+              <a:graphicData uri="http://schemas.openxmlformats.org/drawingml/2006/picture">
+                <pic:pic xmlns:pic="http://schemas.openxmlformats.org/drawingml/2006/picture">
+                  <pic:nvPicPr>
+                    <pic:cNvPr id="0" name="Picture 3"/>
+                    <pic:cNvPicPr>
+                      <a:picLocks noChangeAspect="1" noChangeArrowheads="1"/>
+                    </pic:cNvPicPr>
+                  </pic:nvPicPr>
+                  <pic:blipFill>
+                    <a:blip r:embed="rId6">
+                      <a:extLst>
+                        <a:ext uri="{28A0092B-C50C-407E-A947-70E740481C1C}">
+                          <a14:useLocalDpi xmlns:a14="http://schemas.microsoft.com/office/drawing/2010/main" val="0"/>
+                        </a:ext>
+                      </a:extLst>
+                    </a:blip>
+                    <a:srcRect/>
+                    <a:stretch>
+                      <a:fillRect/>
+                    </a:stretch>
+                  </pic:blipFill>
+                  <pic:spPr bwMode="auto">
+                    <a:xfrm>
+                      <a:off x="0" y="0"/>
+                      <a:ext cx="3774440" cy="1223010"/>
+                    </a:xfrm>
+                    <a:prstGeom prst="rect">
+                      <a:avLst/>
+                    </a:prstGeom>
+                    <a:noFill/>
+                    <a:ln>
+                      <a:noFill/>
+                    </a:ln>
+                  </pic:spPr>
+                </pic:pic>
+              </a:graphicData>
+            </a:graphic>
+          </wp:inline>
+        </w:drawing>
+      </w:r>
+    </w:p>
+    <w:p>
+      <w:pPr>
+        <w:pStyle w:val="Caption"/>
+        <w:jc w:val="center"/>
+      </w:pPr>
+      <w:proofErr w:type="spellStart"/>
+      <w:r>
+        <w:t>Gambar</w:t>
+      </w:r>
+      <w:proofErr w:type="spellEnd"/>
+      <w:r>
+        <w:t xml:space="preserve"> 2.</w:t>
       </w:r>
       <w:bookmarkStart w:id="1" w:name="_GoBack"/>
       <w:bookmarkEnd w:id="1"/>
       <w:r>
-        <w:t>a</w:t>
-      </w:r>
-      <w:proofErr w:type="spellEnd"/>
-      <w:r>
-        <w:t xml:space="preserve"> </w:t>
-      </w:r>
-      <w:proofErr w:type="spellStart"/>
-      <w:r>
-        <w:t>gambar</w:t>
-      </w:r>
-      <w:proofErr w:type="spellEnd"/>
-      <w:r>
-        <w:t xml:space="preserve"> 2 </w:t>
-      </w:r>
-      <w:proofErr w:type="spellStart"/>
-      <w:r>
-        <w:t>berikut</w:t>
-      </w:r>
-      <w:proofErr w:type="spellEnd"/>
-      <w:r>
-        <w:t>.</w:t>
+        <w:t>. Class Diagram</w:t>
       </w:r>
     </w:p>
     <w:sectPr>
